--- a/Assign2/Process Book.docx
+++ b/Assign2/Process Book.docx
@@ -10,6 +10,7 @@
           <w:docPartUnique/>
         </w:docPartObj>
       </w:sdtPr>
+      <w:sdtEndPr/>
       <w:sdtContent>
         <w:p>
           <w:r>
@@ -220,7 +221,7 @@
                                 <a:avLst/>
                               </a:prstGeom>
                               <a:blipFill>
-                                <a:blip r:embed="rId5"/>
+                                <a:blip r:embed="rId7"/>
                                 <a:stretch>
                                   <a:fillRect r="-7574"/>
                                 </a:stretch>
@@ -272,7 +273,7 @@
                       <v:path arrowok="t" o:connecttype="custom" o:connectlocs="0,0;7315200,0;7315200,1130373;3620757,733885;0,1092249;0,0" o:connectangles="0,0,0,0,0,0"/>
                     </v:shape>
                     <v:rect id="Rectangle 151" o:spid="_x0000_s1028" style="position:absolute;width:73152;height:12161;visibility:visible;mso-wrap-style:square;v-text-anchor:middle" o:gfxdata="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" stroked="f" strokeweight="1pt">
-                      <v:fill r:id="rId6" o:title="" recolor="t" rotate="t" type="frame"/>
+                      <v:fill r:id="rId8" o:title="" recolor="t" rotate="t" type="frame"/>
                     </v:rect>
                     <w10:wrap anchorx="page" anchory="page"/>
                   </v:group>
@@ -356,6 +357,7 @@
                                   <w:dataBinding w:prefixMappings="xmlns:ns0='http://purl.org/dc/elements/1.1/' xmlns:ns1='http://schemas.openxmlformats.org/package/2006/metadata/core-properties' " w:xpath="/ns1:coreProperties[1]/ns0:creator[1]" w:storeItemID="{6C3C8BC8-F283-45AE-878A-BAB7291924A1}"/>
                                   <w:text/>
                                 </w:sdtPr>
+                                <w:sdtEndPr/>
                                 <w:sdtContent>
                                   <w:p>
                                     <w:pPr>
@@ -412,6 +414,7 @@
                                     <w:dataBinding w:prefixMappings="xmlns:ns0='http://schemas.microsoft.com/office/2006/coverPageProps' " w:xpath="/ns0:CoverPageProperties[1]/ns0:CompanyEmail[1]" w:storeItemID="{55AF091B-3C7A-41E3-B477-F2FDAA23CFDA}"/>
                                     <w:text/>
                                   </w:sdtPr>
+                                  <w:sdtEndPr/>
                                   <w:sdtContent>
                                     <w:r>
                                       <w:rPr>
@@ -466,6 +469,7 @@
                             <w:dataBinding w:prefixMappings="xmlns:ns0='http://purl.org/dc/elements/1.1/' xmlns:ns1='http://schemas.openxmlformats.org/package/2006/metadata/core-properties' " w:xpath="/ns1:coreProperties[1]/ns0:creator[1]" w:storeItemID="{6C3C8BC8-F283-45AE-878A-BAB7291924A1}"/>
                             <w:text/>
                           </w:sdtPr>
+                          <w:sdtEndPr/>
                           <w:sdtContent>
                             <w:p>
                               <w:pPr>
@@ -522,6 +526,7 @@
                               <w:dataBinding w:prefixMappings="xmlns:ns0='http://schemas.microsoft.com/office/2006/coverPageProps' " w:xpath="/ns0:CoverPageProperties[1]/ns0:CompanyEmail[1]" w:storeItemID="{55AF091B-3C7A-41E3-B477-F2FDAA23CFDA}"/>
                               <w:text/>
                             </w:sdtPr>
+                            <w:sdtEndPr/>
                             <w:sdtContent>
                               <w:r>
                                 <w:rPr>
@@ -1352,6 +1357,7 @@
                                     <w:dataBinding w:prefixMappings="xmlns:ns0='http://purl.org/dc/elements/1.1/' xmlns:ns1='http://schemas.openxmlformats.org/package/2006/metadata/core-properties' " w:xpath="/ns1:coreProperties[1]/ns0:subject[1]" w:storeItemID="{6C3C8BC8-F283-45AE-878A-BAB7291924A1}"/>
                                     <w:text/>
                                   </w:sdtPr>
+                                  <w:sdtEndPr/>
                                   <w:sdtContent>
                                     <w:r>
                                       <w:rPr>
@@ -1478,6 +1484,7 @@
                               <w:dataBinding w:prefixMappings="xmlns:ns0='http://purl.org/dc/elements/1.1/' xmlns:ns1='http://schemas.openxmlformats.org/package/2006/metadata/core-properties' " w:xpath="/ns1:coreProperties[1]/ns0:subject[1]" w:storeItemID="{6C3C8BC8-F283-45AE-878A-BAB7291924A1}"/>
                               <w:text/>
                             </w:sdtPr>
+                            <w:sdtEndPr/>
                             <w:sdtContent>
                               <w:r>
                                 <w:rPr>
@@ -1528,51 +1535,364 @@
         <w:pStyle w:val="Heading2"/>
       </w:pPr>
       <w:r>
-        <w:t xml:space="preserve">1. </w:t>
-      </w:r>
-      <w:r>
-        <w:t>Introduction</w:t>
+        <w:rPr>
+          <w:rFonts w:ascii="Calibri" w:hAnsi="Calibri" w:cs="Calibri"/>
+          <w:b/>
+          <w:bCs/>
+          <w:color w:val="2F5496"/>
+        </w:rPr>
+        <w:t>1. Introduction</w:t>
       </w:r>
     </w:p>
     <w:p>
       <w:pPr>
         <w:pStyle w:val="Heading2"/>
+        <w:keepNext w:val="0"/>
+        <w:keepLines w:val="0"/>
         <w:numPr>
-          <w:ilvl w:val="1"/>
-          <w:numId w:val="2"/>
+          <w:ilvl w:val="0"/>
+          <w:numId w:val="3"/>
         </w:numPr>
+        <w:spacing w:line="240" w:lineRule="auto"/>
         <w:ind w:left="1080"/>
-      </w:pPr>
-      <w:r>
+        <w:textAlignment w:val="baseline"/>
+        <w:rPr>
+          <w:rFonts w:ascii="Calibri" w:hAnsi="Calibri" w:cs="Calibri"/>
+          <w:color w:val="2F5496"/>
+        </w:rPr>
+      </w:pPr>
+      <w:r>
+        <w:rPr>
+          <w:rFonts w:ascii="Calibri" w:hAnsi="Calibri" w:cs="Calibri"/>
+          <w:b/>
+          <w:bCs/>
+          <w:color w:val="2F5496"/>
+        </w:rPr>
         <w:t>Background and Motivation</w:t>
       </w:r>
     </w:p>
+    <w:p>
+      <w:pPr>
+        <w:pStyle w:val="NormalWeb"/>
+        <w:spacing w:before="0" w:beforeAutospacing="0" w:after="160" w:afterAutospacing="0"/>
+      </w:pPr>
+      <w:r>
+        <w:rPr>
+          <w:rFonts w:ascii="Calibri" w:hAnsi="Calibri" w:cs="Calibri"/>
+          <w:color w:val="000000"/>
+          <w:sz w:val="22"/>
+          <w:szCs w:val="22"/>
+        </w:rPr>
+        <w:t>This data analysis has been produced for anyone looking to investigate the total waste outputs of each state/territory in Australia. Continuing this, it will also aid anyone investigating the potential correlation between waste output and higher GDP of countries. </w:t>
+      </w:r>
+    </w:p>
+    <w:p/>
     <w:p>
       <w:pPr>
         <w:pStyle w:val="Heading2"/>
         <w:ind w:left="720"/>
       </w:pPr>
       <w:r>
-        <w:t xml:space="preserve">1.2 </w:t>
-      </w:r>
-      <w:r>
-        <w:t>Visualisation Purpose</w:t>
-      </w:r>
-    </w:p>
+        <w:rPr>
+          <w:rFonts w:ascii="Calibri" w:hAnsi="Calibri" w:cs="Calibri"/>
+          <w:b/>
+          <w:bCs/>
+          <w:color w:val="2F5496"/>
+        </w:rPr>
+        <w:t>1.2 Visualisation Purpose</w:t>
+      </w:r>
+    </w:p>
+    <w:p>
+      <w:pPr>
+        <w:pStyle w:val="NormalWeb"/>
+        <w:spacing w:before="0" w:beforeAutospacing="0" w:after="160" w:afterAutospacing="0"/>
+      </w:pPr>
+      <w:r>
+        <w:rPr>
+          <w:rFonts w:ascii="Calibri" w:hAnsi="Calibri" w:cs="Calibri"/>
+          <w:color w:val="000000"/>
+          <w:sz w:val="22"/>
+          <w:szCs w:val="22"/>
+        </w:rPr>
+        <w:t xml:space="preserve">Using this </w:t>
+      </w:r>
+      <w:r>
+        <w:rPr>
+          <w:rFonts w:ascii="Calibri" w:hAnsi="Calibri" w:cs="Calibri"/>
+          <w:color w:val="000000"/>
+          <w:sz w:val="22"/>
+          <w:szCs w:val="22"/>
+        </w:rPr>
+        <w:t>analysis,</w:t>
+      </w:r>
+      <w:r>
+        <w:rPr>
+          <w:rFonts w:ascii="Calibri" w:hAnsi="Calibri" w:cs="Calibri"/>
+          <w:color w:val="000000"/>
+          <w:sz w:val="22"/>
+          <w:szCs w:val="22"/>
+        </w:rPr>
+        <w:t xml:space="preserve"> we can answer questions about each state and territory in Australia about their total waste output. Following this we can answer questions such as, as a country's GDP increases, do their waste output change? Is there a correlation between these two variables?</w:t>
+      </w:r>
+    </w:p>
+    <w:p>
+      <w:pPr>
+        <w:pStyle w:val="NormalWeb"/>
+        <w:spacing w:before="0" w:beforeAutospacing="0" w:after="160" w:afterAutospacing="0"/>
+      </w:pPr>
+      <w:r>
+        <w:rPr>
+          <w:rFonts w:ascii="Calibri" w:hAnsi="Calibri" w:cs="Calibri"/>
+          <w:color w:val="000000"/>
+          <w:sz w:val="22"/>
+          <w:szCs w:val="22"/>
+        </w:rPr>
+        <w:t xml:space="preserve">The benefits of this analysis </w:t>
+      </w:r>
+      <w:proofErr w:type="gramStart"/>
+      <w:r>
+        <w:rPr>
+          <w:rFonts w:ascii="Calibri" w:hAnsi="Calibri" w:cs="Calibri"/>
+          <w:color w:val="000000"/>
+          <w:sz w:val="22"/>
+          <w:szCs w:val="22"/>
+        </w:rPr>
+        <w:t>includes</w:t>
+      </w:r>
+      <w:proofErr w:type="gramEnd"/>
+      <w:r>
+        <w:rPr>
+          <w:rFonts w:ascii="Calibri" w:hAnsi="Calibri" w:cs="Calibri"/>
+          <w:color w:val="000000"/>
+          <w:sz w:val="22"/>
+          <w:szCs w:val="22"/>
+        </w:rPr>
+        <w:t>:</w:t>
+      </w:r>
+    </w:p>
+    <w:p>
+      <w:pPr>
+        <w:pStyle w:val="NormalWeb"/>
+        <w:spacing w:before="0" w:beforeAutospacing="0" w:after="160" w:afterAutospacing="0"/>
+      </w:pPr>
+      <w:r>
+        <w:rPr>
+          <w:rFonts w:ascii="Calibri" w:hAnsi="Calibri" w:cs="Calibri"/>
+          <w:color w:val="000000"/>
+          <w:sz w:val="22"/>
+          <w:szCs w:val="22"/>
+        </w:rPr>
+        <w:t>Increased total waste output per state and territory in Australia.</w:t>
+      </w:r>
+    </w:p>
+    <w:p>
+      <w:pPr>
+        <w:pStyle w:val="NormalWeb"/>
+        <w:spacing w:before="0" w:beforeAutospacing="0" w:after="160" w:afterAutospacing="0"/>
+      </w:pPr>
+      <w:r>
+        <w:rPr>
+          <w:rFonts w:ascii="Calibri" w:hAnsi="Calibri" w:cs="Calibri"/>
+          <w:color w:val="000000"/>
+          <w:sz w:val="22"/>
+          <w:szCs w:val="22"/>
+        </w:rPr>
+        <w:t>Top waste producing countries in the world.</w:t>
+      </w:r>
+    </w:p>
+    <w:p>
+      <w:pPr>
+        <w:pStyle w:val="NormalWeb"/>
+        <w:spacing w:before="0" w:beforeAutospacing="0" w:after="160" w:afterAutospacing="0"/>
+      </w:pPr>
+      <w:r>
+        <w:rPr>
+          <w:rFonts w:ascii="Calibri" w:hAnsi="Calibri" w:cs="Calibri"/>
+          <w:color w:val="000000"/>
+          <w:sz w:val="22"/>
+          <w:szCs w:val="22"/>
+        </w:rPr>
+        <w:t>Top GDP countries in the world.</w:t>
+      </w:r>
+    </w:p>
+    <w:p>
+      <w:pPr>
+        <w:pStyle w:val="NormalWeb"/>
+        <w:spacing w:before="0" w:beforeAutospacing="0" w:after="160" w:afterAutospacing="0"/>
+      </w:pPr>
+      <w:r>
+        <w:rPr>
+          <w:rFonts w:ascii="Calibri" w:hAnsi="Calibri" w:cs="Calibri"/>
+          <w:color w:val="000000"/>
+          <w:sz w:val="22"/>
+          <w:szCs w:val="22"/>
+        </w:rPr>
+        <w:t>Attempting to find a correlation between higher GDP countries and their total waste output.</w:t>
+      </w:r>
+    </w:p>
+    <w:p/>
     <w:p>
       <w:pPr>
         <w:pStyle w:val="Heading2"/>
         <w:ind w:left="360" w:firstLine="360"/>
       </w:pPr>
       <w:r>
+        <w:rPr>
+          <w:rFonts w:ascii="Calibri" w:hAnsi="Calibri" w:cs="Calibri"/>
+          <w:b/>
+          <w:bCs/>
+          <w:color w:val="2F5496"/>
+        </w:rPr>
         <w:t>1.3 Project Schedule</w:t>
       </w:r>
     </w:p>
     <w:p>
       <w:pPr>
+        <w:pStyle w:val="NormalWeb"/>
+        <w:spacing w:before="0" w:beforeAutospacing="0" w:after="160" w:afterAutospacing="0"/>
+      </w:pPr>
+      <w:r>
+        <w:rPr>
+          <w:rFonts w:ascii="Calibri" w:hAnsi="Calibri" w:cs="Calibri"/>
+          <w:color w:val="000000"/>
+          <w:sz w:val="22"/>
+          <w:szCs w:val="22"/>
+        </w:rPr>
+        <w:t>Website design &amp; iterations.</w:t>
+      </w:r>
+    </w:p>
+    <w:p>
+      <w:pPr>
+        <w:pStyle w:val="NormalWeb"/>
+        <w:spacing w:before="0" w:beforeAutospacing="0" w:after="160" w:afterAutospacing="0"/>
+      </w:pPr>
+      <w:r>
+        <w:rPr>
+          <w:rFonts w:ascii="Calibri" w:hAnsi="Calibri" w:cs="Calibri"/>
+          <w:color w:val="000000"/>
+          <w:sz w:val="22"/>
+          <w:szCs w:val="22"/>
+        </w:rPr>
+        <w:t>Final design confirmed.</w:t>
+      </w:r>
+    </w:p>
+    <w:p>
+      <w:pPr>
+        <w:pStyle w:val="NormalWeb"/>
+        <w:spacing w:before="0" w:beforeAutospacing="0" w:after="160" w:afterAutospacing="0"/>
+      </w:pPr>
+      <w:r>
+        <w:rPr>
+          <w:rFonts w:ascii="Calibri" w:hAnsi="Calibri" w:cs="Calibri"/>
+          <w:color w:val="000000"/>
+          <w:sz w:val="22"/>
+          <w:szCs w:val="22"/>
+        </w:rPr>
+        <w:t>Data sources found and investigated.</w:t>
+      </w:r>
+    </w:p>
+    <w:p>
+      <w:pPr>
+        <w:pStyle w:val="NormalWeb"/>
+        <w:spacing w:before="0" w:beforeAutospacing="0" w:after="160" w:afterAutospacing="0"/>
+      </w:pPr>
+      <w:r>
+        <w:rPr>
+          <w:rFonts w:ascii="Calibri" w:hAnsi="Calibri" w:cs="Calibri"/>
+          <w:color w:val="000000"/>
+          <w:sz w:val="22"/>
+          <w:szCs w:val="22"/>
+        </w:rPr>
+        <w:t>Data cleaning (if required).</w:t>
+      </w:r>
+    </w:p>
+    <w:p>
+      <w:pPr>
+        <w:pStyle w:val="NormalWeb"/>
+        <w:spacing w:before="0" w:beforeAutospacing="0" w:after="160" w:afterAutospacing="0"/>
+      </w:pPr>
+      <w:r>
+        <w:rPr>
+          <w:rFonts w:ascii="Calibri" w:hAnsi="Calibri" w:cs="Calibri"/>
+          <w:color w:val="000000"/>
+          <w:sz w:val="22"/>
+          <w:szCs w:val="22"/>
+        </w:rPr>
+        <w:t>Agreement of graphs to make based off data and scope.</w:t>
+      </w:r>
+    </w:p>
+    <w:p>
+      <w:pPr>
+        <w:pStyle w:val="NormalWeb"/>
+        <w:spacing w:before="0" w:beforeAutospacing="0" w:after="160" w:afterAutospacing="0"/>
+      </w:pPr>
+      <w:r>
+        <w:rPr>
+          <w:rFonts w:ascii="Calibri" w:hAnsi="Calibri" w:cs="Calibri"/>
+          <w:color w:val="000000"/>
+          <w:sz w:val="22"/>
+          <w:szCs w:val="22"/>
+        </w:rPr>
+        <w:t>Design of graph/s for dataset.</w:t>
+      </w:r>
+    </w:p>
+    <w:p>
+      <w:pPr>
+        <w:pStyle w:val="NormalWeb"/>
+        <w:spacing w:before="0" w:beforeAutospacing="0" w:after="160" w:afterAutospacing="0"/>
+      </w:pPr>
+      <w:r>
+        <w:rPr>
+          <w:rFonts w:ascii="Calibri" w:hAnsi="Calibri" w:cs="Calibri"/>
+          <w:color w:val="000000"/>
+          <w:sz w:val="22"/>
+          <w:szCs w:val="22"/>
+        </w:rPr>
+        <w:t>Agreements of features to have in website.</w:t>
+      </w:r>
+    </w:p>
+    <w:p>
+      <w:pPr>
+        <w:pStyle w:val="NormalWeb"/>
+        <w:spacing w:before="0" w:beforeAutospacing="0" w:after="160" w:afterAutospacing="0"/>
+      </w:pPr>
+      <w:r>
+        <w:rPr>
+          <w:rFonts w:ascii="Calibri" w:hAnsi="Calibri" w:cs="Calibri"/>
+          <w:color w:val="000000"/>
+          <w:sz w:val="22"/>
+          <w:szCs w:val="22"/>
+        </w:rPr>
+        <w:t>Continue adding to the process book.</w:t>
+      </w:r>
+    </w:p>
+    <w:p>
+      <w:pPr>
+        <w:pStyle w:val="NormalWeb"/>
+        <w:spacing w:before="0" w:beforeAutospacing="0" w:after="160" w:afterAutospacing="0"/>
+      </w:pPr>
+      <w:r>
+        <w:rPr>
+          <w:rFonts w:ascii="Calibri" w:hAnsi="Calibri" w:cs="Calibri"/>
+          <w:color w:val="000000"/>
+          <w:sz w:val="22"/>
+          <w:szCs w:val="22"/>
+        </w:rPr>
+        <w:t>Final comments / design changes.</w:t>
+      </w:r>
+    </w:p>
+    <w:p/>
+    <w:p>
+      <w:pPr>
         <w:pStyle w:val="Heading2"/>
       </w:pPr>
       <w:r>
+        <w:rPr>
+          <w:rFonts w:ascii="Calibri" w:hAnsi="Calibri" w:cs="Calibri"/>
+          <w:b/>
+          <w:bCs/>
+          <w:color w:val="2F5496"/>
+        </w:rPr>
         <w:t>2. Data</w:t>
       </w:r>
     </w:p>
@@ -1582,27 +1902,45 @@
         <w:ind w:firstLine="720"/>
       </w:pPr>
       <w:r>
+        <w:rPr>
+          <w:rFonts w:ascii="Calibri" w:hAnsi="Calibri" w:cs="Calibri"/>
+          <w:b/>
+          <w:bCs/>
+          <w:color w:val="2F5496"/>
+        </w:rPr>
         <w:t>2.1 Data Source</w:t>
       </w:r>
     </w:p>
+    <w:p/>
     <w:p>
       <w:pPr>
         <w:pStyle w:val="Heading2"/>
         <w:ind w:firstLine="720"/>
       </w:pPr>
       <w:r>
+        <w:rPr>
+          <w:rFonts w:ascii="Calibri" w:hAnsi="Calibri" w:cs="Calibri"/>
+          <w:b/>
+          <w:bCs/>
+          <w:color w:val="2F5496"/>
+        </w:rPr>
+        <w:lastRenderedPageBreak/>
         <w:t>2.2 Data Processing</w:t>
       </w:r>
     </w:p>
+    <w:p/>
     <w:p>
       <w:pPr>
         <w:pStyle w:val="Heading2"/>
       </w:pPr>
       <w:r>
-        <w:t xml:space="preserve">3. </w:t>
-      </w:r>
-      <w:r>
-        <w:t>Requirements</w:t>
+        <w:rPr>
+          <w:rFonts w:ascii="Calibri" w:hAnsi="Calibri" w:cs="Calibri"/>
+          <w:b/>
+          <w:bCs/>
+          <w:color w:val="2F5496"/>
+        </w:rPr>
+        <w:t>3. Requirements</w:t>
       </w:r>
     </w:p>
     <w:p>
@@ -1611,61 +1949,174 @@
         <w:ind w:firstLine="720"/>
       </w:pPr>
       <w:r>
-        <w:t xml:space="preserve">3.1 </w:t>
-      </w:r>
-      <w:r>
-        <w:t>Must-Have Features</w:t>
-      </w:r>
-    </w:p>
+        <w:rPr>
+          <w:rFonts w:ascii="Calibri" w:hAnsi="Calibri" w:cs="Calibri"/>
+          <w:b/>
+          <w:bCs/>
+          <w:color w:val="2F5496"/>
+        </w:rPr>
+        <w:t>3.1 Must-Have Features</w:t>
+      </w:r>
+    </w:p>
+    <w:p/>
     <w:p>
       <w:pPr>
         <w:pStyle w:val="Heading2"/>
         <w:ind w:firstLine="720"/>
       </w:pPr>
       <w:r>
-        <w:t xml:space="preserve">3.2 </w:t>
-      </w:r>
-      <w:r>
-        <w:t>Optional Features</w:t>
-      </w:r>
-    </w:p>
+        <w:rPr>
+          <w:rFonts w:ascii="Calibri" w:hAnsi="Calibri" w:cs="Calibri"/>
+          <w:b/>
+          <w:bCs/>
+          <w:color w:val="2F5496"/>
+        </w:rPr>
+        <w:t>3.2 Optional Features</w:t>
+      </w:r>
+    </w:p>
+    <w:p/>
     <w:p>
       <w:pPr>
         <w:pStyle w:val="Heading2"/>
       </w:pPr>
       <w:r>
-        <w:t xml:space="preserve">4. </w:t>
-      </w:r>
-      <w:r>
-        <w:t>Visualisation Design</w:t>
-      </w:r>
+        <w:rPr>
+          <w:rFonts w:ascii="Calibri" w:hAnsi="Calibri" w:cs="Calibri"/>
+          <w:b/>
+          <w:bCs/>
+          <w:color w:val="2F5496"/>
+        </w:rPr>
+        <w:t>4. Visualisation Design</w:t>
+      </w:r>
+    </w:p>
+    <w:p>
+      <w:pPr>
+        <w:pStyle w:val="NormalWeb"/>
+        <w:spacing w:before="0" w:beforeAutospacing="0" w:after="160" w:afterAutospacing="0"/>
+      </w:pPr>
+      <w:r>
+        <w:rPr>
+          <w:rFonts w:ascii="Calibri" w:hAnsi="Calibri" w:cs="Calibri"/>
+          <w:color w:val="000000"/>
+          <w:sz w:val="22"/>
+          <w:szCs w:val="22"/>
+        </w:rPr>
+        <w:t>Data Display:</w:t>
+      </w:r>
+    </w:p>
+    <w:p>
+      <w:pPr>
+        <w:pStyle w:val="NormalWeb"/>
+        <w:spacing w:before="0" w:beforeAutospacing="0" w:after="160" w:afterAutospacing="0"/>
+      </w:pPr>
+      <w:r>
+        <w:rPr>
+          <w:rFonts w:ascii="Calibri" w:hAnsi="Calibri" w:cs="Calibri"/>
+          <w:color w:val="000000"/>
+          <w:sz w:val="22"/>
+          <w:szCs w:val="22"/>
+        </w:rPr>
+        <w:t>Design possibilities:</w:t>
+      </w:r>
+    </w:p>
+    <w:p>
+      <w:pPr>
+        <w:pStyle w:val="NormalWeb"/>
+        <w:spacing w:before="0" w:beforeAutospacing="0" w:after="160" w:afterAutospacing="0"/>
+      </w:pPr>
+      <w:r>
+        <w:rPr>
+          <w:rFonts w:ascii="Calibri" w:hAnsi="Calibri" w:cs="Calibri"/>
+          <w:color w:val="000000"/>
+          <w:sz w:val="22"/>
+          <w:szCs w:val="22"/>
+        </w:rPr>
+        <w:t>Agreed design iterations:</w:t>
+      </w:r>
+    </w:p>
+    <w:p>
+      <w:pPr>
+        <w:pStyle w:val="NormalWeb"/>
+        <w:spacing w:before="0" w:beforeAutospacing="0" w:after="160" w:afterAutospacing="0"/>
+      </w:pPr>
+      <w:r>
+        <w:rPr>
+          <w:rFonts w:ascii="Calibri" w:hAnsi="Calibri" w:cs="Calibri"/>
+          <w:color w:val="000000"/>
+          <w:sz w:val="22"/>
+          <w:szCs w:val="22"/>
+        </w:rPr>
+        <w:t>Justification of choice/s:</w:t>
+      </w:r>
+    </w:p>
+    <w:p>
+      <w:pPr>
+        <w:pStyle w:val="NormalWeb"/>
+        <w:spacing w:before="0" w:beforeAutospacing="0" w:after="160" w:afterAutospacing="0"/>
+      </w:pPr>
+      <w:r>
+        <w:rPr>
+          <w:rFonts w:ascii="Calibri" w:hAnsi="Calibri" w:cs="Calibri"/>
+          <w:color w:val="000000"/>
+          <w:sz w:val="22"/>
+          <w:szCs w:val="22"/>
+        </w:rPr>
+        <w:t>Description and explanation of final design:</w:t>
+      </w:r>
+    </w:p>
+    <w:p>
+      <w:pPr>
+        <w:spacing w:after="240"/>
+      </w:pPr>
     </w:p>
     <w:p>
       <w:pPr>
         <w:pStyle w:val="Heading2"/>
       </w:pPr>
       <w:r>
-        <w:t xml:space="preserve">5. </w:t>
-      </w:r>
-      <w:r>
-        <w:t>Validation [optional – bonus points]</w:t>
-      </w:r>
-    </w:p>
+        <w:rPr>
+          <w:rFonts w:ascii="Calibri" w:hAnsi="Calibri" w:cs="Calibri"/>
+          <w:b/>
+          <w:bCs/>
+          <w:color w:val="2F5496"/>
+        </w:rPr>
+        <w:t>5. Validation [optional – bonus points]</w:t>
+      </w:r>
+    </w:p>
+    <w:p/>
     <w:p>
       <w:pPr>
         <w:pStyle w:val="Heading2"/>
       </w:pPr>
       <w:r>
-        <w:t xml:space="preserve">6. </w:t>
-      </w:r>
-      <w:r>
-        <w:t>Conclusion</w:t>
+        <w:rPr>
+          <w:rFonts w:ascii="Calibri" w:hAnsi="Calibri" w:cs="Calibri"/>
+          <w:b/>
+          <w:bCs/>
+          <w:color w:val="2F5496"/>
+        </w:rPr>
+        <w:t>6. Conclusion</w:t>
+      </w:r>
+    </w:p>
+    <w:p/>
+    <w:p>
+      <w:pPr>
+        <w:pStyle w:val="Heading2"/>
+      </w:pPr>
+      <w:r>
+        <w:rPr>
+          <w:rFonts w:ascii="Calibri" w:hAnsi="Calibri" w:cs="Calibri"/>
+          <w:b/>
+          <w:bCs/>
+          <w:color w:val="2F5496"/>
+        </w:rPr>
+        <w:t>References</w:t>
       </w:r>
     </w:p>
     <w:p/>
     <w:sectPr>
-      <w:headerReference w:type="default" r:id="rId7"/>
-      <w:footerReference w:type="default" r:id="rId8"/>
+      <w:headerReference w:type="default" r:id="rId9"/>
+      <w:footerReference w:type="default" r:id="rId10"/>
       <w:pgSz w:w="11906" w:h="16838"/>
       <w:pgMar w:top="1440" w:right="1440" w:bottom="1440" w:left="1440" w:header="708" w:footer="708" w:gutter="0"/>
       <w:pgNumType w:start="0"/>
@@ -1675,6 +2126,31 @@
     </w:sectPr>
   </w:body>
 </w:document>
+</file>
+
+<file path=word/endnotes.xml><?xml version="1.0" encoding="utf-8"?>
+<w:endnotes xmlns:wpc="http://schemas.microsoft.com/office/word/2010/wordprocessingCanvas" xmlns:cx="http://schemas.microsoft.com/office/drawing/2014/chartex" xmlns:cx1="http://schemas.microsoft.com/office/drawing/2015/9/8/chartex" xmlns:cx2="http://schemas.microsoft.com/office/drawing/2015/10/21/chartex" xmlns:cx3="http://schemas.microsoft.com/office/drawing/2016/5/9/chartex" xmlns:cx4="http://schemas.microsoft.com/office/drawing/2016/5/10/chartex" xmlns:cx5="http://schemas.microsoft.com/office/drawing/2016/5/11/chartex" xmlns:cx6="http://schemas.microsoft.com/office/drawing/2016/5/12/chartex" xmlns:cx7="http://schemas.microsoft.com/office/drawing/2016/5/13/chartex" xmlns:cx8="http://schemas.microsoft.com/office/drawing/2016/5/14/chartex" xmlns:mc="http://schemas.openxmlformats.org/markup-compatibility/2006" xmlns:aink="http://schemas.microsoft.com/office/drawing/2016/ink" xmlns:am3d="http://schemas.microsoft.com/office/drawing/2017/model3d" xmlns:o="urn:schemas-microsoft-com:office:office" xmlns:r="http://schemas.openxmlformats.org/officeDocument/2006/relationships" xmlns:m="http://schemas.openxmlformats.org/officeDocument/2006/math" xmlns:v="urn:schemas-microsoft-com:vml" xmlns:wp14="http://schemas.microsoft.com/office/word/2010/wordprocessingDrawing" xmlns:wp="http://schemas.openxmlformats.org/drawingml/2006/wordprocessingDrawing" xmlns:w10="urn:schemas-microsoft-com:office:word" xmlns:w="http://schemas.openxmlformats.org/wordprocessingml/2006/main" xmlns:w14="http://schemas.microsoft.com/office/word/2010/wordml" xmlns:w15="http://schemas.microsoft.com/office/word/2012/wordml" xmlns:w16cex="http://schemas.microsoft.com/office/word/2018/wordml/cex" xmlns:w16cid="http://schemas.microsoft.com/office/word/2016/wordml/cid" xmlns:w16="http://schemas.microsoft.com/office/word/2018/wordml" xmlns:w16se="http://schemas.microsoft.com/office/word/2015/wordml/symex" xmlns:wpg="http://schemas.microsoft.com/office/word/2010/wordprocessingGroup" xmlns:wpi="http://schemas.microsoft.com/office/word/2010/wordprocessingInk" xmlns:wne="http://schemas.microsoft.com/office/word/2006/wordml" xmlns:wps="http://schemas.microsoft.com/office/word/2010/wordprocessingShape" mc:Ignorable="w14 w15 w16se w16cid w16 w16cex wp14">
+  <w:endnote w:type="separator" w:id="-1">
+    <w:p>
+      <w:pPr>
+        <w:spacing w:after="0" w:line="240" w:lineRule="auto"/>
+      </w:pPr>
+      <w:r>
+        <w:separator/>
+      </w:r>
+    </w:p>
+  </w:endnote>
+  <w:endnote w:type="continuationSeparator" w:id="0">
+    <w:p>
+      <w:pPr>
+        <w:spacing w:after="0" w:line="240" w:lineRule="auto"/>
+      </w:pPr>
+      <w:r>
+        <w:continuationSeparator/>
+      </w:r>
+    </w:p>
+  </w:endnote>
+</w:endnotes>
 </file>
 
 <file path=word/footer1.xml><?xml version="1.0" encoding="utf-8"?>
@@ -1723,7 +2199,6 @@
               <w:alias w:val="Title"/>
               <w:tag w:val=""/>
               <w:id w:val="-578829839"/>
-              <w:placeholder/>
               <w:showingPlcHdr/>
               <w:dataBinding w:prefixMappings="xmlns:ns0='http://purl.org/dc/elements/1.1/' xmlns:ns1='http://schemas.openxmlformats.org/package/2006/metadata/core-properties' " w:xpath="/ns1:coreProperties[1]/ns0:title[1]" w:storeItemID="{6C3C8BC8-F283-45AE-878A-BAB7291924A1}"/>
               <w:text/>
@@ -1760,7 +2235,6 @@
             <w:alias w:val="Author"/>
             <w:tag w:val=""/>
             <w:id w:val="-1822267932"/>
-            <w:placeholder/>
             <w:dataBinding w:prefixMappings="xmlns:ns0='http://purl.org/dc/elements/1.1/' xmlns:ns1='http://schemas.openxmlformats.org/package/2006/metadata/core-properties' " w:xpath="/ns1:coreProperties[1]/ns0:creator[1]" w:storeItemID="{6C3C8BC8-F283-45AE-878A-BAB7291924A1}"/>
             <w:text/>
           </w:sdtPr>
@@ -1799,6 +2273,31 @@
     </w:pPr>
   </w:p>
 </w:ftr>
+</file>
+
+<file path=word/footnotes.xml><?xml version="1.0" encoding="utf-8"?>
+<w:footnotes xmlns:wpc="http://schemas.microsoft.com/office/word/2010/wordprocessingCanvas" xmlns:cx="http://schemas.microsoft.com/office/drawing/2014/chartex" xmlns:cx1="http://schemas.microsoft.com/office/drawing/2015/9/8/chartex" xmlns:cx2="http://schemas.microsoft.com/office/drawing/2015/10/21/chartex" xmlns:cx3="http://schemas.microsoft.com/office/drawing/2016/5/9/chartex" xmlns:cx4="http://schemas.microsoft.com/office/drawing/2016/5/10/chartex" xmlns:cx5="http://schemas.microsoft.com/office/drawing/2016/5/11/chartex" xmlns:cx6="http://schemas.microsoft.com/office/drawing/2016/5/12/chartex" xmlns:cx7="http://schemas.microsoft.com/office/drawing/2016/5/13/chartex" xmlns:cx8="http://schemas.microsoft.com/office/drawing/2016/5/14/chartex" xmlns:mc="http://schemas.openxmlformats.org/markup-compatibility/2006" xmlns:aink="http://schemas.microsoft.com/office/drawing/2016/ink" xmlns:am3d="http://schemas.microsoft.com/office/drawing/2017/model3d" xmlns:o="urn:schemas-microsoft-com:office:office" xmlns:r="http://schemas.openxmlformats.org/officeDocument/2006/relationships" xmlns:m="http://schemas.openxmlformats.org/officeDocument/2006/math" xmlns:v="urn:schemas-microsoft-com:vml" xmlns:wp14="http://schemas.microsoft.com/office/word/2010/wordprocessingDrawing" xmlns:wp="http://schemas.openxmlformats.org/drawingml/2006/wordprocessingDrawing" xmlns:w10="urn:schemas-microsoft-com:office:word" xmlns:w="http://schemas.openxmlformats.org/wordprocessingml/2006/main" xmlns:w14="http://schemas.microsoft.com/office/word/2010/wordml" xmlns:w15="http://schemas.microsoft.com/office/word/2012/wordml" xmlns:w16cex="http://schemas.microsoft.com/office/word/2018/wordml/cex" xmlns:w16cid="http://schemas.microsoft.com/office/word/2016/wordml/cid" xmlns:w16="http://schemas.microsoft.com/office/word/2018/wordml" xmlns:w16se="http://schemas.microsoft.com/office/word/2015/wordml/symex" xmlns:wpg="http://schemas.microsoft.com/office/word/2010/wordprocessingGroup" xmlns:wpi="http://schemas.microsoft.com/office/word/2010/wordprocessingInk" xmlns:wne="http://schemas.microsoft.com/office/word/2006/wordml" xmlns:wps="http://schemas.microsoft.com/office/word/2010/wordprocessingShape" mc:Ignorable="w14 w15 w16se w16cid w16 w16cex wp14">
+  <w:footnote w:type="separator" w:id="-1">
+    <w:p>
+      <w:pPr>
+        <w:spacing w:after="0" w:line="240" w:lineRule="auto"/>
+      </w:pPr>
+      <w:r>
+        <w:separator/>
+      </w:r>
+    </w:p>
+  </w:footnote>
+  <w:footnote w:type="continuationSeparator" w:id="0">
+    <w:p>
+      <w:pPr>
+        <w:spacing w:after="0" w:line="240" w:lineRule="auto"/>
+      </w:pPr>
+      <w:r>
+        <w:continuationSeparator/>
+      </w:r>
+    </w:p>
+  </w:footnote>
+</w:footnotes>
 </file>
 
 <file path=word/header1.xml><?xml version="1.0" encoding="utf-8"?>
@@ -2484,11 +2983,127 @@
       </w:rPr>
     </w:lvl>
   </w:abstractNum>
+  <w:abstractNum w:abstractNumId="2" w15:restartNumberingAfterBreak="0">
+    <w:nsid w:val="731422F0"/>
+    <w:multiLevelType w:val="multilevel"/>
+    <w:tmpl w:val="0EF087C4"/>
+    <w:lvl w:ilvl="0">
+      <w:start w:val="1"/>
+      <w:numFmt w:val="decimal"/>
+      <w:lvlText w:val="%1."/>
+      <w:lvlJc w:val="left"/>
+      <w:pPr>
+        <w:tabs>
+          <w:tab w:val="num" w:pos="720"/>
+        </w:tabs>
+        <w:ind w:left="720" w:hanging="360"/>
+      </w:pPr>
+    </w:lvl>
+    <w:lvl w:ilvl="1" w:tentative="1">
+      <w:start w:val="1"/>
+      <w:numFmt w:val="decimal"/>
+      <w:lvlText w:val="%2."/>
+      <w:lvlJc w:val="left"/>
+      <w:pPr>
+        <w:tabs>
+          <w:tab w:val="num" w:pos="1440"/>
+        </w:tabs>
+        <w:ind w:left="1440" w:hanging="360"/>
+      </w:pPr>
+    </w:lvl>
+    <w:lvl w:ilvl="2" w:tentative="1">
+      <w:start w:val="1"/>
+      <w:numFmt w:val="decimal"/>
+      <w:lvlText w:val="%3."/>
+      <w:lvlJc w:val="left"/>
+      <w:pPr>
+        <w:tabs>
+          <w:tab w:val="num" w:pos="2160"/>
+        </w:tabs>
+        <w:ind w:left="2160" w:hanging="360"/>
+      </w:pPr>
+    </w:lvl>
+    <w:lvl w:ilvl="3" w:tentative="1">
+      <w:start w:val="1"/>
+      <w:numFmt w:val="decimal"/>
+      <w:lvlText w:val="%4."/>
+      <w:lvlJc w:val="left"/>
+      <w:pPr>
+        <w:tabs>
+          <w:tab w:val="num" w:pos="2880"/>
+        </w:tabs>
+        <w:ind w:left="2880" w:hanging="360"/>
+      </w:pPr>
+    </w:lvl>
+    <w:lvl w:ilvl="4" w:tentative="1">
+      <w:start w:val="1"/>
+      <w:numFmt w:val="decimal"/>
+      <w:lvlText w:val="%5."/>
+      <w:lvlJc w:val="left"/>
+      <w:pPr>
+        <w:tabs>
+          <w:tab w:val="num" w:pos="3600"/>
+        </w:tabs>
+        <w:ind w:left="3600" w:hanging="360"/>
+      </w:pPr>
+    </w:lvl>
+    <w:lvl w:ilvl="5" w:tentative="1">
+      <w:start w:val="1"/>
+      <w:numFmt w:val="decimal"/>
+      <w:lvlText w:val="%6."/>
+      <w:lvlJc w:val="left"/>
+      <w:pPr>
+        <w:tabs>
+          <w:tab w:val="num" w:pos="4320"/>
+        </w:tabs>
+        <w:ind w:left="4320" w:hanging="360"/>
+      </w:pPr>
+    </w:lvl>
+    <w:lvl w:ilvl="6" w:tentative="1">
+      <w:start w:val="1"/>
+      <w:numFmt w:val="decimal"/>
+      <w:lvlText w:val="%7."/>
+      <w:lvlJc w:val="left"/>
+      <w:pPr>
+        <w:tabs>
+          <w:tab w:val="num" w:pos="5040"/>
+        </w:tabs>
+        <w:ind w:left="5040" w:hanging="360"/>
+      </w:pPr>
+    </w:lvl>
+    <w:lvl w:ilvl="7" w:tentative="1">
+      <w:start w:val="1"/>
+      <w:numFmt w:val="decimal"/>
+      <w:lvlText w:val="%8."/>
+      <w:lvlJc w:val="left"/>
+      <w:pPr>
+        <w:tabs>
+          <w:tab w:val="num" w:pos="5760"/>
+        </w:tabs>
+        <w:ind w:left="5760" w:hanging="360"/>
+      </w:pPr>
+    </w:lvl>
+    <w:lvl w:ilvl="8" w:tentative="1">
+      <w:start w:val="1"/>
+      <w:numFmt w:val="decimal"/>
+      <w:lvlText w:val="%9."/>
+      <w:lvlJc w:val="left"/>
+      <w:pPr>
+        <w:tabs>
+          <w:tab w:val="num" w:pos="6480"/>
+        </w:tabs>
+        <w:ind w:left="6480" w:hanging="360"/>
+      </w:pPr>
+    </w:lvl>
+  </w:abstractNum>
   <w:num w:numId="1">
     <w:abstractNumId w:val="1"/>
   </w:num>
   <w:num w:numId="2">
     <w:abstractNumId w:val="0"/>
+  </w:num>
+  <w:num w:numId="3">
+    <w:abstractNumId w:val="2"/>
   </w:num>
 </w:numbering>
 </file>
@@ -3069,6 +3684,23 @@
       <w:contextualSpacing/>
     </w:pPr>
   </w:style>
+  <w:style w:type="paragraph" w:styleId="NormalWeb">
+    <w:name w:val="Normal (Web)"/>
+    <w:basedOn w:val="Normal"/>
+    <w:uiPriority w:val="99"/>
+    <w:semiHidden/>
+    <w:unhideWhenUsed/>
+    <w:rsid w:val="008B6EEE"/>
+    <w:pPr>
+      <w:spacing w:before="100" w:beforeAutospacing="1" w:after="100" w:afterAutospacing="1" w:line="240" w:lineRule="auto"/>
+    </w:pPr>
+    <w:rPr>
+      <w:rFonts w:ascii="Times New Roman" w:eastAsia="Times New Roman" w:hAnsi="Times New Roman" w:cs="Times New Roman"/>
+      <w:sz w:val="24"/>
+      <w:szCs w:val="24"/>
+      <w:lang w:eastAsia="en-AU"/>
+    </w:rPr>
+  </w:style>
 </w:styles>
 </file>
 
